--- a/flowchart/Robot class flowchart.docx
+++ b/flowchart/Robot class flowchart.docx
@@ -51,29 +51,7 @@
           <w:szCs w:val="20"/>
           <w:lang w:val="en-US"/>
         </w:rPr>
-        <w:t xml:space="preserve"> </w:t>
-      </w:r>
-      <w:proofErr w:type="spellStart"/>
-      <w:r>
-        <w:rPr>
-          <w:rFonts w:ascii="Courier" w:hAnsi="Courier" w:cs="Courier"/>
-          <w:color w:val="000000"/>
-          <w:sz w:val="20"/>
-          <w:szCs w:val="20"/>
-          <w:lang w:val="en-US"/>
-        </w:rPr>
-        <w:t>runRobot</w:t>
-      </w:r>
-      <w:proofErr w:type="spellEnd"/>
-      <w:r>
-        <w:rPr>
-          <w:rFonts w:ascii="Courier" w:hAnsi="Courier" w:cs="Courier"/>
-          <w:color w:val="000000"/>
-          <w:sz w:val="20"/>
-          <w:szCs w:val="20"/>
-          <w:lang w:val="en-US"/>
-        </w:rPr>
-        <w:t>(obj)</w:t>
+        <w:t xml:space="preserve"> runRobot(obj)</w:t>
       </w:r>
     </w:p>
     <w:p>
@@ -323,9 +301,9 @@
         <mc:AlternateContent>
           <mc:Choice Requires="wps">
             <w:drawing>
-              <wp:inline distT="0" distB="0" distL="0" distR="0" wp14:anchorId="3AB5D30F" wp14:editId="728C5E9D">
-                <wp:extent cx="6480000" cy="792000"/>
-                <wp:effectExtent l="0" t="0" r="10160" b="8255"/>
+              <wp:inline distT="0" distB="0" distL="0" distR="0" wp14:anchorId="3AB5D30F" wp14:editId="01585E14">
+                <wp:extent cx="2618740" cy="795600"/>
+                <wp:effectExtent l="0" t="0" r="10160" b="17780"/>
                 <wp:docPr id="3" name="Rectangle 3"/>
                 <wp:cNvGraphicFramePr/>
                 <a:graphic xmlns:a="http://schemas.openxmlformats.org/drawingml/2006/main">
@@ -335,7 +313,7 @@
                       <wps:spPr>
                         <a:xfrm>
                           <a:off x="0" y="0"/>
-                          <a:ext cx="6480000" cy="792000"/>
+                          <a:ext cx="2618740" cy="795600"/>
                         </a:xfrm>
                         <a:prstGeom prst="rect">
                           <a:avLst/>
@@ -363,80 +341,76 @@
                               <w:autoSpaceDN w:val="0"/>
                               <w:adjustRightInd w:val="0"/>
                               <w:rPr>
-                                <w:rFonts w:ascii="Courier" w:hAnsi="Courier"/>
-                                <w:szCs w:val="24"/>
+                                <w:rFonts w:ascii="Courier" w:hAnsi="Courier" w:cs="Angsana New" w:hint="cs"/>
+                                <w:szCs w:val="25"/>
                                 <w:lang w:val="en-US"/>
                               </w:rPr>
                             </w:pPr>
                             <w:r>
                               <w:rPr>
-                                <w:rFonts w:ascii="Courier" w:hAnsi="Courier" w:cs="Courier"/>
+                                <w:rFonts w:ascii="Courier" w:hAnsi="Courier" w:cs="Angsana New" w:hint="cs"/>
                                 <w:color w:val="000000"/>
                                 <w:sz w:val="20"/>
-                                <w:szCs w:val="20"/>
-                                <w:lang w:val="en-US"/>
-                              </w:rPr>
-                              <w:t>set(gcf,</w:t>
+                                <w:szCs w:val="25"/>
+                                <w:cs/>
+                                <w:lang w:val="en-US"/>
+                              </w:rPr>
+                              <w:t>เรียก</w:t>
                             </w:r>
                             <w:r>
                               <w:rPr>
-                                <w:rFonts w:ascii="Courier" w:hAnsi="Courier" w:cs="Courier"/>
-                                <w:color w:val="A020F0"/>
-                                <w:sz w:val="20"/>
-                                <w:szCs w:val="20"/>
-                                <w:lang w:val="en-US"/>
-                              </w:rPr>
-                              <w:t>'WindowKeyPressFcn'</w:t>
+                                <w:rFonts w:ascii="Courier" w:hAnsi="Courier" w:cs="Angsana New" w:hint="cs"/>
+                                <w:color w:val="000000"/>
+                                <w:sz w:val="20"/>
+                                <w:szCs w:val="25"/>
+                                <w:cs/>
+                                <w:lang w:val="en-US"/>
+                              </w:rPr>
+                              <w:t>ฟังก์ชันเมื่อกด</w:t>
                             </w:r>
                             <w:r>
                               <w:rPr>
-                                <w:rFonts w:ascii="Courier" w:hAnsi="Courier" w:cs="Courier"/>
+                                <w:rFonts w:ascii="Courier" w:hAnsi="Courier" w:cs="Angsana New"/>
                                 <w:color w:val="000000"/>
                                 <w:sz w:val="20"/>
-                                <w:szCs w:val="20"/>
-                                <w:lang w:val="en-US"/>
-                              </w:rPr>
-                              <w:t>, @keyboard_down,</w:t>
+                                <w:szCs w:val="25"/>
+                                <w:cs/>
+                                <w:lang w:val="en-US"/>
+                              </w:rPr>
+                              <w:t>คีย์บอร์ด</w:t>
                             </w:r>
                             <w:r>
                               <w:rPr>
-                                <w:rFonts w:ascii="Courier" w:hAnsi="Courier" w:cs="Courier"/>
-                                <w:color w:val="A020F0"/>
-                                <w:sz w:val="20"/>
-                                <w:szCs w:val="20"/>
-                                <w:lang w:val="en-US"/>
-                              </w:rPr>
-                              <w:t>'CloseRequestFcn'</w:t>
+                                <w:rFonts w:ascii="Courier" w:hAnsi="Courier" w:cs="Angsana New" w:hint="cs"/>
+                                <w:color w:val="000000"/>
+                                <w:sz w:val="20"/>
+                                <w:szCs w:val="25"/>
+                                <w:cs/>
+                                <w:lang w:val="en-US"/>
+                              </w:rPr>
+                              <w:t>, ยก</w:t>
                             </w:r>
                             <w:r>
                               <w:rPr>
-                                <w:rFonts w:ascii="Courier" w:hAnsi="Courier" w:cs="Courier"/>
+                                <w:rFonts w:ascii="Courier" w:hAnsi="Courier" w:cs="Angsana New"/>
                                 <w:color w:val="000000"/>
                                 <w:sz w:val="20"/>
-                                <w:szCs w:val="20"/>
-                                <w:lang w:val="en-US"/>
-                              </w:rPr>
-                              <w:t xml:space="preserve">, @close_window, </w:t>
+                                <w:szCs w:val="25"/>
+                                <w:cs/>
+                                <w:lang w:val="en-US"/>
+                              </w:rPr>
+                              <w:t>คีย์บอร์ด</w:t>
                             </w:r>
                             <w:r>
                               <w:rPr>
-                                <w:rFonts w:ascii="Courier" w:hAnsi="Courier" w:cs="Courier"/>
-                                <w:color w:val="A020F0"/>
-                                <w:sz w:val="20"/>
-                                <w:szCs w:val="20"/>
-                                <w:lang w:val="en-US"/>
-                              </w:rPr>
-                              <w:t>'WindowKeyReleaseFcn'</w:t>
-                            </w:r>
-                            <w:r>
-                              <w:rPr>
-                                <w:rFonts w:ascii="Courier" w:hAnsi="Courier" w:cs="Courier"/>
+                                <w:rFonts w:ascii="Courier" w:hAnsi="Courier" w:cs="Angsana New" w:hint="cs"/>
                                 <w:color w:val="000000"/>
                                 <w:sz w:val="20"/>
-                                <w:szCs w:val="20"/>
-                                <w:lang w:val="en-US"/>
-                              </w:rPr>
-                              <w:t>, @keyboard_up)</w:t>
+                                <w:szCs w:val="25"/>
+                                <w:cs/>
+                                <w:lang w:val="en-US"/>
+                              </w:rPr>
+                              <w:t>และปิดหน้าต่าง</w:t>
                             </w:r>
                           </w:p>
                           <w:p>
@@ -458,67 +432,7 @@
                                 <w:szCs w:val="20"/>
                                 <w:lang w:val="en-US"/>
                               </w:rPr>
-                              <w:t>robot = line(obj.Position(1), obj.Position(2),1.1,</w:t>
-                            </w:r>
-                            <w:r>
-                              <w:rPr>
-                                <w:rFonts w:ascii="Courier" w:hAnsi="Courier" w:cs="Courier"/>
-                                <w:color w:val="A020F0"/>
-                                <w:sz w:val="20"/>
-                                <w:szCs w:val="20"/>
-                                <w:lang w:val="en-US"/>
-                              </w:rPr>
-                              <w:t>'marker'</w:t>
-                            </w:r>
-                            <w:r>
-                              <w:rPr>
-                                <w:rFonts w:ascii="Courier" w:hAnsi="Courier" w:cs="Courier"/>
-                                <w:color w:val="000000"/>
-                                <w:sz w:val="20"/>
-                                <w:szCs w:val="20"/>
-                                <w:lang w:val="en-US"/>
-                              </w:rPr>
-                              <w:t>,</w:t>
-                            </w:r>
-                            <w:r>
-                              <w:rPr>
-                                <w:rFonts w:ascii="Courier" w:hAnsi="Courier" w:cs="Courier"/>
-                                <w:color w:val="A020F0"/>
-                                <w:sz w:val="20"/>
-                                <w:szCs w:val="20"/>
-                                <w:lang w:val="en-US"/>
-                              </w:rPr>
-                              <w:t>'o'</w:t>
-                            </w:r>
-                            <w:r>
-                              <w:rPr>
-                                <w:rFonts w:ascii="Courier" w:hAnsi="Courier" w:cs="Courier"/>
-                                <w:color w:val="000000"/>
-                                <w:sz w:val="20"/>
-                                <w:szCs w:val="20"/>
-                                <w:lang w:val="en-US"/>
-                              </w:rPr>
-                              <w:t>,</w:t>
-                            </w:r>
-                            <w:r>
-                              <w:rPr>
-                                <w:rFonts w:ascii="Courier" w:hAnsi="Courier" w:cs="Courier"/>
-                                <w:color w:val="A020F0"/>
-                                <w:sz w:val="20"/>
-                                <w:szCs w:val="20"/>
-                                <w:lang w:val="en-US"/>
-                              </w:rPr>
-                              <w:t>'linewidth'</w:t>
-                            </w:r>
-                            <w:r>
-                              <w:rPr>
-                                <w:rFonts w:ascii="Courier" w:hAnsi="Courier" w:cs="Courier"/>
-                                <w:color w:val="000000"/>
-                                <w:sz w:val="20"/>
-                                <w:szCs w:val="20"/>
-                                <w:lang w:val="en-US"/>
-                              </w:rPr>
-                              <w:t>, 2);</w:t>
+                              <w:t>plot robot</w:t>
                             </w:r>
                           </w:p>
                           <w:p>
@@ -581,7 +495,7 @@
           </mc:Choice>
           <mc:Fallback>
             <w:pict>
-              <v:rect w14:anchorId="3AB5D30F" id="Rectangle 3" o:spid="_x0000_s1027" style="width:510.25pt;height:62.35pt;visibility:visible;mso-wrap-style:square;mso-left-percent:-10001;mso-top-percent:-10001;mso-position-horizontal:absolute;mso-position-horizontal-relative:char;mso-position-vertical:absolute;mso-position-vertical-relative:line;mso-left-percent:-10001;mso-top-percent:-10001;v-text-anchor:middle" o:gfxdata="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" fillcolor="white [3201]" strokecolor="#70ad47 [3209]" strokeweight="1pt">
+              <v:rect w14:anchorId="3AB5D30F" id="Rectangle 3" o:spid="_x0000_s1027" style="width:206.2pt;height:62.65pt;visibility:visible;mso-wrap-style:square;mso-left-percent:-10001;mso-top-percent:-10001;mso-position-horizontal:absolute;mso-position-horizontal-relative:char;mso-position-vertical:absolute;mso-position-vertical-relative:line;mso-left-percent:-10001;mso-top-percent:-10001;v-text-anchor:middle" o:gfxdata="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" fillcolor="white [3201]" strokecolor="#70ad47 [3209]" strokeweight="1pt">
                 <v:textbox>
                   <w:txbxContent>
                     <w:p>
@@ -590,80 +504,76 @@
                         <w:autoSpaceDN w:val="0"/>
                         <w:adjustRightInd w:val="0"/>
                         <w:rPr>
-                          <w:rFonts w:ascii="Courier" w:hAnsi="Courier"/>
-                          <w:szCs w:val="24"/>
+                          <w:rFonts w:ascii="Courier" w:hAnsi="Courier" w:cs="Angsana New" w:hint="cs"/>
+                          <w:szCs w:val="25"/>
                           <w:lang w:val="en-US"/>
                         </w:rPr>
                       </w:pPr>
                       <w:r>
                         <w:rPr>
-                          <w:rFonts w:ascii="Courier" w:hAnsi="Courier" w:cs="Courier"/>
+                          <w:rFonts w:ascii="Courier" w:hAnsi="Courier" w:cs="Angsana New" w:hint="cs"/>
                           <w:color w:val="000000"/>
                           <w:sz w:val="20"/>
-                          <w:szCs w:val="20"/>
-                          <w:lang w:val="en-US"/>
-                        </w:rPr>
-                        <w:t>set(gcf,</w:t>
-                      </w:r>
-                      <w:r>
-                        <w:rPr>
-                          <w:rFonts w:ascii="Courier" w:hAnsi="Courier" w:cs="Courier"/>
-                          <w:color w:val="A020F0"/>
-                          <w:sz w:val="20"/>
-                          <w:szCs w:val="20"/>
-                          <w:lang w:val="en-US"/>
-                        </w:rPr>
-                        <w:t>'WindowKeyPressFcn'</w:t>
-                      </w:r>
-                      <w:r>
-                        <w:rPr>
-                          <w:rFonts w:ascii="Courier" w:hAnsi="Courier" w:cs="Courier"/>
+                          <w:szCs w:val="25"/>
+                          <w:cs/>
+                          <w:lang w:val="en-US"/>
+                        </w:rPr>
+                        <w:t>เรียก</w:t>
+                      </w:r>
+                      <w:r>
+                        <w:rPr>
+                          <w:rFonts w:ascii="Courier" w:hAnsi="Courier" w:cs="Angsana New" w:hint="cs"/>
                           <w:color w:val="000000"/>
                           <w:sz w:val="20"/>
-                          <w:szCs w:val="20"/>
-                          <w:lang w:val="en-US"/>
-                        </w:rPr>
-                        <w:t>, @keyboard_down,</w:t>
-                      </w:r>
-                      <w:r>
-                        <w:rPr>
-                          <w:rFonts w:ascii="Courier" w:hAnsi="Courier" w:cs="Courier"/>
-                          <w:color w:val="A020F0"/>
-                          <w:sz w:val="20"/>
-                          <w:szCs w:val="20"/>
-                          <w:lang w:val="en-US"/>
-                        </w:rPr>
-                        <w:t>'CloseRequestFcn'</w:t>
-                      </w:r>
-                      <w:r>
-                        <w:rPr>
-                          <w:rFonts w:ascii="Courier" w:hAnsi="Courier" w:cs="Courier"/>
+                          <w:szCs w:val="25"/>
+                          <w:cs/>
+                          <w:lang w:val="en-US"/>
+                        </w:rPr>
+                        <w:t>ฟังก์ชันเมื่อกด</w:t>
+                      </w:r>
+                      <w:r>
+                        <w:rPr>
+                          <w:rFonts w:ascii="Courier" w:hAnsi="Courier" w:cs="Angsana New"/>
                           <w:color w:val="000000"/>
                           <w:sz w:val="20"/>
-                          <w:szCs w:val="20"/>
-                          <w:lang w:val="en-US"/>
-                        </w:rPr>
-                        <w:t xml:space="preserve">, @close_window, </w:t>
-                      </w:r>
-                      <w:r>
-                        <w:rPr>
-                          <w:rFonts w:ascii="Courier" w:hAnsi="Courier" w:cs="Courier"/>
-                          <w:color w:val="A020F0"/>
-                          <w:sz w:val="20"/>
-                          <w:szCs w:val="20"/>
-                          <w:lang w:val="en-US"/>
-                        </w:rPr>
-                        <w:t>'WindowKeyReleaseFcn'</w:t>
-                      </w:r>
-                      <w:r>
-                        <w:rPr>
-                          <w:rFonts w:ascii="Courier" w:hAnsi="Courier" w:cs="Courier"/>
+                          <w:szCs w:val="25"/>
+                          <w:cs/>
+                          <w:lang w:val="en-US"/>
+                        </w:rPr>
+                        <w:t>คีย์บอร์ด</w:t>
+                      </w:r>
+                      <w:r>
+                        <w:rPr>
+                          <w:rFonts w:ascii="Courier" w:hAnsi="Courier" w:cs="Angsana New" w:hint="cs"/>
                           <w:color w:val="000000"/>
                           <w:sz w:val="20"/>
-                          <w:szCs w:val="20"/>
-                          <w:lang w:val="en-US"/>
-                        </w:rPr>
-                        <w:t>, @keyboard_up)</w:t>
+                          <w:szCs w:val="25"/>
+                          <w:cs/>
+                          <w:lang w:val="en-US"/>
+                        </w:rPr>
+                        <w:t>, ยก</w:t>
+                      </w:r>
+                      <w:r>
+                        <w:rPr>
+                          <w:rFonts w:ascii="Courier" w:hAnsi="Courier" w:cs="Angsana New"/>
+                          <w:color w:val="000000"/>
+                          <w:sz w:val="20"/>
+                          <w:szCs w:val="25"/>
+                          <w:cs/>
+                          <w:lang w:val="en-US"/>
+                        </w:rPr>
+                        <w:t>คีย์บอร์ด</w:t>
+                      </w:r>
+                      <w:r>
+                        <w:rPr>
+                          <w:rFonts w:ascii="Courier" w:hAnsi="Courier" w:cs="Angsana New" w:hint="cs"/>
+                          <w:color w:val="000000"/>
+                          <w:sz w:val="20"/>
+                          <w:szCs w:val="25"/>
+                          <w:cs/>
+                          <w:lang w:val="en-US"/>
+                        </w:rPr>
+                        <w:t>และปิดหน้าต่าง</w:t>
                       </w:r>
                     </w:p>
                     <w:p>
@@ -685,67 +595,7 @@
                           <w:szCs w:val="20"/>
                           <w:lang w:val="en-US"/>
                         </w:rPr>
-                        <w:t>robot = line(obj.Position(1), obj.Position(2),1.1,</w:t>
-                      </w:r>
-                      <w:r>
-                        <w:rPr>
-                          <w:rFonts w:ascii="Courier" w:hAnsi="Courier" w:cs="Courier"/>
-                          <w:color w:val="A020F0"/>
-                          <w:sz w:val="20"/>
-                          <w:szCs w:val="20"/>
-                          <w:lang w:val="en-US"/>
-                        </w:rPr>
-                        <w:t>'marker'</w:t>
-                      </w:r>
-                      <w:r>
-                        <w:rPr>
-                          <w:rFonts w:ascii="Courier" w:hAnsi="Courier" w:cs="Courier"/>
-                          <w:color w:val="000000"/>
-                          <w:sz w:val="20"/>
-                          <w:szCs w:val="20"/>
-                          <w:lang w:val="en-US"/>
-                        </w:rPr>
-                        <w:t>,</w:t>
-                      </w:r>
-                      <w:r>
-                        <w:rPr>
-                          <w:rFonts w:ascii="Courier" w:hAnsi="Courier" w:cs="Courier"/>
-                          <w:color w:val="A020F0"/>
-                          <w:sz w:val="20"/>
-                          <w:szCs w:val="20"/>
-                          <w:lang w:val="en-US"/>
-                        </w:rPr>
-                        <w:t>'o'</w:t>
-                      </w:r>
-                      <w:r>
-                        <w:rPr>
-                          <w:rFonts w:ascii="Courier" w:hAnsi="Courier" w:cs="Courier"/>
-                          <w:color w:val="000000"/>
-                          <w:sz w:val="20"/>
-                          <w:szCs w:val="20"/>
-                          <w:lang w:val="en-US"/>
-                        </w:rPr>
-                        <w:t>,</w:t>
-                      </w:r>
-                      <w:r>
-                        <w:rPr>
-                          <w:rFonts w:ascii="Courier" w:hAnsi="Courier" w:cs="Courier"/>
-                          <w:color w:val="A020F0"/>
-                          <w:sz w:val="20"/>
-                          <w:szCs w:val="20"/>
-                          <w:lang w:val="en-US"/>
-                        </w:rPr>
-                        <w:t>'linewidth'</w:t>
-                      </w:r>
-                      <w:r>
-                        <w:rPr>
-                          <w:rFonts w:ascii="Courier" w:hAnsi="Courier" w:cs="Courier"/>
-                          <w:color w:val="000000"/>
-                          <w:sz w:val="20"/>
-                          <w:szCs w:val="20"/>
-                          <w:lang w:val="en-US"/>
-                        </w:rPr>
-                        <w:t>, 2);</w:t>
+                        <w:t>plot robot</w:t>
                       </w:r>
                     </w:p>
                     <w:p>
@@ -1843,9 +1693,9 @@
         <mc:AlternateContent>
           <mc:Choice Requires="wps">
             <w:drawing>
-              <wp:inline distT="0" distB="0" distL="0" distR="0" wp14:anchorId="736D3B56" wp14:editId="715B9600">
-                <wp:extent cx="6480000" cy="936000"/>
-                <wp:effectExtent l="0" t="0" r="10160" b="16510"/>
+              <wp:inline distT="0" distB="0" distL="0" distR="0" wp14:anchorId="736D3B56" wp14:editId="65F62747">
+                <wp:extent cx="2178050" cy="1212850"/>
+                <wp:effectExtent l="0" t="0" r="19050" b="19050"/>
                 <wp:docPr id="9" name="Rectangle 9"/>
                 <wp:cNvGraphicFramePr/>
                 <a:graphic xmlns:a="http://schemas.openxmlformats.org/drawingml/2006/main">
@@ -1855,7 +1705,7 @@
                       <wps:spPr>
                         <a:xfrm>
                           <a:off x="0" y="0"/>
-                          <a:ext cx="6480000" cy="936000"/>
+                          <a:ext cx="2178050" cy="1212850"/>
                         </a:xfrm>
                         <a:prstGeom prst="rect">
                           <a:avLst/>
@@ -1905,20 +1755,21 @@
                               <w:autoSpaceDN w:val="0"/>
                               <w:adjustRightInd w:val="0"/>
                               <w:rPr>
-                                <w:rFonts w:ascii="Courier" w:hAnsi="Courier"/>
-                                <w:szCs w:val="24"/>
+                                <w:rFonts w:ascii="Courier" w:hAnsi="Courier" w:cs="Angsana New" w:hint="cs"/>
+                                <w:szCs w:val="25"/>
                                 <w:lang w:val="en-US"/>
                               </w:rPr>
                             </w:pPr>
                             <w:r>
                               <w:rPr>
-                                <w:rFonts w:ascii="Courier" w:hAnsi="Courier" w:cs="Courier"/>
+                                <w:rFonts w:ascii="Courier" w:hAnsi="Courier" w:cs="Angsana New" w:hint="cs"/>
                                 <w:color w:val="000000"/>
                                 <w:sz w:val="20"/>
-                                <w:szCs w:val="20"/>
-                                <w:lang w:val="en-US"/>
-                              </w:rPr>
-                              <w:t>userdataStore = [obj.Velocity obj.Angle obj.Position];</w:t>
+                                <w:szCs w:val="25"/>
+                                <w:cs/>
+                                <w:lang w:val="en-US"/>
+                              </w:rPr>
+                              <w:t>เก็บค่าความเร็ว, มุม และตำแหน่งของหุ่นยนต์</w:t>
                             </w:r>
                           </w:p>
                           <w:p>
@@ -1927,20 +1778,21 @@
                               <w:autoSpaceDN w:val="0"/>
                               <w:adjustRightInd w:val="0"/>
                               <w:rPr>
-                                <w:rFonts w:ascii="Courier" w:hAnsi="Courier"/>
-                                <w:szCs w:val="24"/>
+                                <w:rFonts w:ascii="Courier" w:hAnsi="Courier" w:cs="Angsana New" w:hint="cs"/>
+                                <w:szCs w:val="25"/>
                                 <w:lang w:val="en-US"/>
                               </w:rPr>
                             </w:pPr>
                             <w:r>
                               <w:rPr>
-                                <w:rFonts w:ascii="Courier" w:hAnsi="Courier" w:cs="Courier"/>
+                                <w:rFonts w:ascii="Courier" w:hAnsi="Courier" w:cs="Angsana New" w:hint="cs"/>
                                 <w:color w:val="000000"/>
                                 <w:sz w:val="20"/>
-                                <w:szCs w:val="20"/>
-                                <w:lang w:val="en-US"/>
-                              </w:rPr>
-                              <w:t>vel = [userdataStore(1)*cosd(userdataStore(2)),userdataStore(1)*sind(userdataStore(2))];</w:t>
+                                <w:szCs w:val="25"/>
+                                <w:cs/>
+                                <w:lang w:val="en-US"/>
+                              </w:rPr>
+                              <w:t>คำนวณตำแหน่งของหุ่นยนต์</w:t>
                             </w:r>
                           </w:p>
                           <w:p>
@@ -1949,42 +1801,21 @@
                               <w:autoSpaceDN w:val="0"/>
                               <w:adjustRightInd w:val="0"/>
                               <w:rPr>
-                                <w:rFonts w:ascii="Courier" w:hAnsi="Courier"/>
-                                <w:szCs w:val="24"/>
+                                <w:rFonts w:ascii="Courier" w:hAnsi="Courier" w:cs="Angsana New"/>
+                                <w:szCs w:val="25"/>
                                 <w:lang w:val="en-US"/>
                               </w:rPr>
                             </w:pPr>
                             <w:r>
                               <w:rPr>
-                                <w:rFonts w:ascii="Courier" w:hAnsi="Courier" w:cs="Courier"/>
+                                <w:rFonts w:ascii="Courier" w:hAnsi="Courier" w:cs="Angsana New" w:hint="cs"/>
                                 <w:color w:val="000000"/>
                                 <w:sz w:val="20"/>
-                                <w:szCs w:val="20"/>
-                                <w:lang w:val="en-US"/>
-                              </w:rPr>
-                              <w:t>pos = userdataStore(3:4);</w:t>
-                            </w:r>
-                          </w:p>
-                          <w:p>
-                            <w:pPr>
-                              <w:autoSpaceDE w:val="0"/>
-                              <w:autoSpaceDN w:val="0"/>
-                              <w:adjustRightInd w:val="0"/>
-                              <w:rPr>
-                                <w:rFonts w:ascii="Courier" w:hAnsi="Courier"/>
-                                <w:szCs w:val="24"/>
-                                <w:lang w:val="en-US"/>
-                              </w:rPr>
-                            </w:pPr>
-                            <w:r>
-                              <w:rPr>
-                                <w:rFonts w:ascii="Courier" w:hAnsi="Courier" w:cs="Courier"/>
-                                <w:color w:val="000000"/>
-                                <w:sz w:val="20"/>
-                                <w:szCs w:val="20"/>
-                                <w:lang w:val="en-US"/>
-                              </w:rPr>
-                              <w:t>new_position = pos + vel;</w:t>
+                                <w:szCs w:val="25"/>
+                                <w:cs/>
+                                <w:lang w:val="en-US"/>
+                              </w:rPr>
+                              <w:t>จะได้ตำแหน่งหุ่นยนต์ใหม่</w:t>
                             </w:r>
                           </w:p>
                         </w:txbxContent>
@@ -2003,7 +1834,7 @@
           </mc:Choice>
           <mc:Fallback>
             <w:pict>
-              <v:rect w14:anchorId="736D3B56" id="Rectangle 9" o:spid="_x0000_s1033" style="width:510.25pt;height:73.7pt;visibility:visible;mso-wrap-style:square;mso-left-percent:-10001;mso-top-percent:-10001;mso-position-horizontal:absolute;mso-position-horizontal-relative:char;mso-position-vertical:absolute;mso-position-vertical-relative:line;mso-left-percent:-10001;mso-top-percent:-10001;v-text-anchor:middle" o:gfxdata="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" fillcolor="white [3201]" strokecolor="#70ad47 [3209]" strokeweight="1pt">
+              <v:rect w14:anchorId="736D3B56" id="Rectangle 9" o:spid="_x0000_s1033" style="width:171.5pt;height:95.5pt;visibility:visible;mso-wrap-style:square;mso-left-percent:-10001;mso-top-percent:-10001;mso-position-horizontal:absolute;mso-position-horizontal-relative:char;mso-position-vertical:absolute;mso-position-vertical-relative:line;mso-left-percent:-10001;mso-top-percent:-10001;v-text-anchor:middle" o:gfxdata="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" fillcolor="white [3201]" strokecolor="#70ad47 [3209]" strokeweight="1pt">
                 <v:textbox>
                   <w:txbxContent>
                     <w:p>
@@ -2034,20 +1865,21 @@
                         <w:autoSpaceDN w:val="0"/>
                         <w:adjustRightInd w:val="0"/>
                         <w:rPr>
-                          <w:rFonts w:ascii="Courier" w:hAnsi="Courier"/>
-                          <w:szCs w:val="24"/>
+                          <w:rFonts w:ascii="Courier" w:hAnsi="Courier" w:cs="Angsana New" w:hint="cs"/>
+                          <w:szCs w:val="25"/>
                           <w:lang w:val="en-US"/>
                         </w:rPr>
                       </w:pPr>
                       <w:r>
                         <w:rPr>
-                          <w:rFonts w:ascii="Courier" w:hAnsi="Courier" w:cs="Courier"/>
+                          <w:rFonts w:ascii="Courier" w:hAnsi="Courier" w:cs="Angsana New" w:hint="cs"/>
                           <w:color w:val="000000"/>
                           <w:sz w:val="20"/>
-                          <w:szCs w:val="20"/>
-                          <w:lang w:val="en-US"/>
-                        </w:rPr>
-                        <w:t>userdataStore = [obj.Velocity obj.Angle obj.Position];</w:t>
+                          <w:szCs w:val="25"/>
+                          <w:cs/>
+                          <w:lang w:val="en-US"/>
+                        </w:rPr>
+                        <w:t>เก็บค่าความเร็ว, มุม และตำแหน่งของหุ่นยนต์</w:t>
                       </w:r>
                     </w:p>
                     <w:p>
@@ -2056,20 +1888,21 @@
                         <w:autoSpaceDN w:val="0"/>
                         <w:adjustRightInd w:val="0"/>
                         <w:rPr>
-                          <w:rFonts w:ascii="Courier" w:hAnsi="Courier"/>
-                          <w:szCs w:val="24"/>
+                          <w:rFonts w:ascii="Courier" w:hAnsi="Courier" w:cs="Angsana New" w:hint="cs"/>
+                          <w:szCs w:val="25"/>
                           <w:lang w:val="en-US"/>
                         </w:rPr>
                       </w:pPr>
                       <w:r>
                         <w:rPr>
-                          <w:rFonts w:ascii="Courier" w:hAnsi="Courier" w:cs="Courier"/>
+                          <w:rFonts w:ascii="Courier" w:hAnsi="Courier" w:cs="Angsana New" w:hint="cs"/>
                           <w:color w:val="000000"/>
                           <w:sz w:val="20"/>
-                          <w:szCs w:val="20"/>
-                          <w:lang w:val="en-US"/>
-                        </w:rPr>
-                        <w:t>vel = [userdataStore(1)*cosd(userdataStore(2)),userdataStore(1)*sind(userdataStore(2))];</w:t>
+                          <w:szCs w:val="25"/>
+                          <w:cs/>
+                          <w:lang w:val="en-US"/>
+                        </w:rPr>
+                        <w:t>คำนวณตำแหน่งของหุ่นยนต์</w:t>
                       </w:r>
                     </w:p>
                     <w:p>
@@ -2078,42 +1911,21 @@
                         <w:autoSpaceDN w:val="0"/>
                         <w:adjustRightInd w:val="0"/>
                         <w:rPr>
-                          <w:rFonts w:ascii="Courier" w:hAnsi="Courier"/>
-                          <w:szCs w:val="24"/>
+                          <w:rFonts w:ascii="Courier" w:hAnsi="Courier" w:cs="Angsana New"/>
+                          <w:szCs w:val="25"/>
                           <w:lang w:val="en-US"/>
                         </w:rPr>
                       </w:pPr>
                       <w:r>
                         <w:rPr>
-                          <w:rFonts w:ascii="Courier" w:hAnsi="Courier" w:cs="Courier"/>
+                          <w:rFonts w:ascii="Courier" w:hAnsi="Courier" w:cs="Angsana New" w:hint="cs"/>
                           <w:color w:val="000000"/>
                           <w:sz w:val="20"/>
-                          <w:szCs w:val="20"/>
-                          <w:lang w:val="en-US"/>
-                        </w:rPr>
-                        <w:t>pos = userdataStore(3:4);</w:t>
-                      </w:r>
-                    </w:p>
-                    <w:p>
-                      <w:pPr>
-                        <w:autoSpaceDE w:val="0"/>
-                        <w:autoSpaceDN w:val="0"/>
-                        <w:adjustRightInd w:val="0"/>
-                        <w:rPr>
-                          <w:rFonts w:ascii="Courier" w:hAnsi="Courier"/>
-                          <w:szCs w:val="24"/>
-                          <w:lang w:val="en-US"/>
-                        </w:rPr>
-                      </w:pPr>
-                      <w:r>
-                        <w:rPr>
-                          <w:rFonts w:ascii="Courier" w:hAnsi="Courier" w:cs="Courier"/>
-                          <w:color w:val="000000"/>
-                          <w:sz w:val="20"/>
-                          <w:szCs w:val="20"/>
-                          <w:lang w:val="en-US"/>
-                        </w:rPr>
-                        <w:t>new_position = pos + vel;</w:t>
+                          <w:szCs w:val="25"/>
+                          <w:cs/>
+                          <w:lang w:val="en-US"/>
+                        </w:rPr>
+                        <w:t>จะได้ตำแหน่งหุ่นยนต์ใหม่</w:t>
                       </w:r>
                     </w:p>
                   </w:txbxContent>
@@ -2533,71 +2345,46 @@
                         <w:txbxContent>
                           <w:p>
                             <w:pPr>
-                              <w:autoSpaceDE w:val="0"/>
-                              <w:autoSpaceDN w:val="0"/>
-                              <w:adjustRightInd w:val="0"/>
-                              <w:rPr>
-                                <w:rFonts w:ascii="Courier" w:hAnsi="Courier"/>
-                                <w:szCs w:val="24"/>
+                              <w:rPr>
+                                <w:rFonts w:cs="Angsana New" w:hint="cs"/>
+                                <w:szCs w:val="25"/>
+                                <w:cs/>
                                 <w:lang w:val="en-US"/>
                               </w:rPr>
                             </w:pPr>
                             <w:r>
                               <w:rPr>
-                                <w:rFonts w:ascii="Courier" w:hAnsi="Courier" w:cs="Courier"/>
+                                <w:rFonts w:ascii="Courier" w:hAnsi="Courier" w:cs="Angsana New" w:hint="cs"/>
                                 <w:color w:val="000000"/>
                                 <w:sz w:val="20"/>
-                                <w:szCs w:val="20"/>
-                                <w:lang w:val="en-US"/>
-                              </w:rPr>
-                              <w:t xml:space="preserve">new_position(1) &gt; </w:t>
+                                <w:szCs w:val="25"/>
+                                <w:cs/>
+                                <w:lang w:val="en-US"/>
+                              </w:rPr>
+                              <w:t xml:space="preserve">เช็คว่าตำแหน่งใหม่ของหุ่นยนต์อยู่ใน </w:t>
                             </w:r>
-                            <w:proofErr w:type="spellStart"/>
                             <w:r>
                               <w:rPr>
-                                <w:rFonts w:ascii="Courier" w:hAnsi="Courier" w:cs="Courier"/>
+                                <w:rFonts w:ascii="Courier" w:hAnsi="Courier" w:cs="Angsana New"/>
                                 <w:color w:val="000000"/>
                                 <w:sz w:val="20"/>
-                                <w:szCs w:val="20"/>
-                                <w:lang w:val="en-US"/>
-                              </w:rPr>
-                              <w:t>obj.Xlim</w:t>
+                                <w:szCs w:val="25"/>
+                                <w:lang w:val="en-US"/>
+                              </w:rPr>
+                              <w:t xml:space="preserve">map </w:t>
                             </w:r>
-                            <w:proofErr w:type="spellEnd"/>
                             <w:r>
                               <w:rPr>
-                                <w:rFonts w:ascii="Courier" w:hAnsi="Courier" w:cs="Courier"/>
+                                <w:rFonts w:ascii="Courier" w:hAnsi="Courier" w:cs="Angsana New" w:hint="cs"/>
                                 <w:color w:val="000000"/>
                                 <w:sz w:val="20"/>
-                                <w:szCs w:val="20"/>
-                                <w:lang w:val="en-US"/>
-                              </w:rPr>
-                              <w:t xml:space="preserve"> or new_position(2) &gt; </w:t>
-                            </w:r>
-                            <w:proofErr w:type="spellStart"/>
-                            <w:r>
-                              <w:rPr>
-                                <w:rFonts w:ascii="Courier" w:hAnsi="Courier" w:cs="Courier"/>
-                                <w:color w:val="000000"/>
-                                <w:sz w:val="20"/>
-                                <w:szCs w:val="20"/>
-                                <w:lang w:val="en-US"/>
-                              </w:rPr>
-                              <w:t>obj.Ylim</w:t>
-                            </w:r>
-                            <w:proofErr w:type="spellEnd"/>
-                            <w:r>
-                              <w:rPr>
-                                <w:rFonts w:ascii="Courier" w:hAnsi="Courier" w:cs="Courier"/>
-                                <w:color w:val="000000"/>
-                                <w:sz w:val="20"/>
-                                <w:szCs w:val="20"/>
-                                <w:lang w:val="en-US"/>
-                              </w:rPr>
-                              <w:t xml:space="preserve"> or new_position(1) &lt; 0 or new_position(2) &lt; 0</w:t>
+                                <w:szCs w:val="25"/>
+                                <w:cs/>
+                                <w:lang w:val="en-US"/>
+                              </w:rPr>
+                              <w:t>ไหม</w:t>
                             </w:r>
                           </w:p>
-                          <w:p/>
                         </w:txbxContent>
                       </wps:txbx>
                       <wps:bodyPr rot="0" spcFirstLastPara="0" vertOverflow="overflow" horzOverflow="overflow" vert="horz" wrap="square" lIns="91440" tIns="45720" rIns="91440" bIns="45720" numCol="1" spcCol="0" rtlCol="0" fromWordArt="0" anchor="ctr" anchorCtr="0" forceAA="0" compatLnSpc="1">
@@ -2614,136 +2401,55 @@
           </mc:Choice>
           <mc:Fallback>
             <w:pict>
-              <v:shape w14:anchorId="2EAE20B4" id="Diamond 10" o:spid="_x0000_s1035" type="#_x0000_t4" style="width:379.85pt;height:104.9pt;visibility:visible;mso-wrap-style:square;mso-left-percent:-10001;mso-top-percent:-10001;mso-position-horizontal:absolute;mso-position-horizontal-relative:char;mso-position-vertical:absolute;mso-position-vertical-relative:line;mso-left-percent:-10001;mso-top-percent:-10001;v-text-anchor:middle" o:gfxdata="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" fillcolor="white [3201]" strokecolor="#70ad47 [3209]" strokeweight="1pt">
+              <v:shapetype w14:anchorId="2EAE20B4" id="_x0000_t4" coordsize="21600,21600" o:spt="4" path="m10800,l,10800,10800,21600,21600,10800xe">
+                <v:stroke joinstyle="miter"/>
+                <v:path gradientshapeok="t" o:connecttype="rect" textboxrect="5400,5400,16200,16200"/>
+              </v:shapetype>
+              <v:shape id="Diamond 10" o:spid="_x0000_s1035" type="#_x0000_t4" style="width:379.85pt;height:104.9pt;visibility:visible;mso-wrap-style:square;mso-left-percent:-10001;mso-top-percent:-10001;mso-position-horizontal:absolute;mso-position-horizontal-relative:char;mso-position-vertical:absolute;mso-position-vertical-relative:line;mso-left-percent:-10001;mso-top-percent:-10001;v-text-anchor:middle" o:gfxdata="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" fillcolor="white [3201]" strokecolor="#70ad47 [3209]" strokeweight="1pt">
                 <v:textbox>
                   <w:txbxContent>
                     <w:p>
                       <w:pPr>
-                        <w:autoSpaceDE w:val="0"/>
-                        <w:autoSpaceDN w:val="0"/>
-                        <w:adjustRightInd w:val="0"/>
-                        <w:rPr>
-                          <w:rFonts w:ascii="Courier" w:hAnsi="Courier"/>
-                          <w:szCs w:val="24"/>
+                        <w:rPr>
+                          <w:rFonts w:cs="Angsana New" w:hint="cs"/>
+                          <w:szCs w:val="25"/>
+                          <w:cs/>
                           <w:lang w:val="en-US"/>
                         </w:rPr>
                       </w:pPr>
                       <w:r>
                         <w:rPr>
-                          <w:rFonts w:ascii="Courier" w:hAnsi="Courier" w:cs="Courier"/>
+                          <w:rFonts w:ascii="Courier" w:hAnsi="Courier" w:cs="Angsana New" w:hint="cs"/>
                           <w:color w:val="000000"/>
                           <w:sz w:val="20"/>
-                          <w:szCs w:val="20"/>
-                          <w:lang w:val="en-US"/>
-                        </w:rPr>
-                        <w:t xml:space="preserve">new_position(1) &gt; </w:t>
-                      </w:r>
-                      <w:proofErr w:type="spellStart"/>
-                      <w:r>
-                        <w:rPr>
-                          <w:rFonts w:ascii="Courier" w:hAnsi="Courier" w:cs="Courier"/>
+                          <w:szCs w:val="25"/>
+                          <w:cs/>
+                          <w:lang w:val="en-US"/>
+                        </w:rPr>
+                        <w:t xml:space="preserve">เช็คว่าตำแหน่งใหม่ของหุ่นยนต์อยู่ใน </w:t>
+                      </w:r>
+                      <w:r>
+                        <w:rPr>
+                          <w:rFonts w:ascii="Courier" w:hAnsi="Courier" w:cs="Angsana New"/>
                           <w:color w:val="000000"/>
                           <w:sz w:val="20"/>
-                          <w:szCs w:val="20"/>
-                          <w:lang w:val="en-US"/>
-                        </w:rPr>
-                        <w:t>obj.Xlim</w:t>
-                      </w:r>
-                      <w:proofErr w:type="spellEnd"/>
-                      <w:r>
-                        <w:rPr>
-                          <w:rFonts w:ascii="Courier" w:hAnsi="Courier" w:cs="Courier"/>
+                          <w:szCs w:val="25"/>
+                          <w:lang w:val="en-US"/>
+                        </w:rPr>
+                        <w:t xml:space="preserve">map </w:t>
+                      </w:r>
+                      <w:r>
+                        <w:rPr>
+                          <w:rFonts w:ascii="Courier" w:hAnsi="Courier" w:cs="Angsana New" w:hint="cs"/>
                           <w:color w:val="000000"/>
                           <w:sz w:val="20"/>
-                          <w:szCs w:val="20"/>
-                          <w:lang w:val="en-US"/>
-                        </w:rPr>
-                        <w:t xml:space="preserve"> </w:t>
-                      </w:r>
-                      <w:r>
-                        <w:rPr>
-                          <w:rFonts w:ascii="Courier" w:hAnsi="Courier" w:cs="Courier"/>
-                          <w:color w:val="000000"/>
-                          <w:sz w:val="20"/>
-                          <w:szCs w:val="20"/>
-                          <w:lang w:val="en-US"/>
-                        </w:rPr>
-                        <w:t>or</w:t>
-                      </w:r>
-                      <w:r>
-                        <w:rPr>
-                          <w:rFonts w:ascii="Courier" w:hAnsi="Courier" w:cs="Courier"/>
-                          <w:color w:val="000000"/>
-                          <w:sz w:val="20"/>
-                          <w:szCs w:val="20"/>
-                          <w:lang w:val="en-US"/>
-                        </w:rPr>
-                        <w:t xml:space="preserve"> new_position(2) &gt; </w:t>
-                      </w:r>
-                      <w:proofErr w:type="spellStart"/>
-                      <w:r>
-                        <w:rPr>
-                          <w:rFonts w:ascii="Courier" w:hAnsi="Courier" w:cs="Courier"/>
-                          <w:color w:val="000000"/>
-                          <w:sz w:val="20"/>
-                          <w:szCs w:val="20"/>
-                          <w:lang w:val="en-US"/>
-                        </w:rPr>
-                        <w:t>obj.Ylim</w:t>
-                      </w:r>
-                      <w:proofErr w:type="spellEnd"/>
-                      <w:r>
-                        <w:rPr>
-                          <w:rFonts w:ascii="Courier" w:hAnsi="Courier" w:cs="Courier"/>
-                          <w:color w:val="000000"/>
-                          <w:sz w:val="20"/>
-                          <w:szCs w:val="20"/>
-                          <w:lang w:val="en-US"/>
-                        </w:rPr>
-                        <w:t xml:space="preserve"> </w:t>
-                      </w:r>
-                      <w:r>
-                        <w:rPr>
-                          <w:rFonts w:ascii="Courier" w:hAnsi="Courier" w:cs="Courier"/>
-                          <w:color w:val="000000"/>
-                          <w:sz w:val="20"/>
-                          <w:szCs w:val="20"/>
-                          <w:lang w:val="en-US"/>
-                        </w:rPr>
-                        <w:t>or</w:t>
-                      </w:r>
-                      <w:r>
-                        <w:rPr>
-                          <w:rFonts w:ascii="Courier" w:hAnsi="Courier" w:cs="Courier"/>
-                          <w:color w:val="000000"/>
-                          <w:sz w:val="20"/>
-                          <w:szCs w:val="20"/>
-                          <w:lang w:val="en-US"/>
-                        </w:rPr>
-                        <w:t xml:space="preserve"> new_position(1) &lt; 0 </w:t>
-                      </w:r>
-                      <w:r>
-                        <w:rPr>
-                          <w:rFonts w:ascii="Courier" w:hAnsi="Courier" w:cs="Courier"/>
-                          <w:color w:val="000000"/>
-                          <w:sz w:val="20"/>
-                          <w:szCs w:val="20"/>
-                          <w:lang w:val="en-US"/>
-                        </w:rPr>
-                        <w:t>or</w:t>
-                      </w:r>
-                      <w:r>
-                        <w:rPr>
-                          <w:rFonts w:ascii="Courier" w:hAnsi="Courier" w:cs="Courier"/>
-                          <w:color w:val="000000"/>
-                          <w:sz w:val="20"/>
-                          <w:szCs w:val="20"/>
-                          <w:lang w:val="en-US"/>
-                        </w:rPr>
-                        <w:t xml:space="preserve"> new_position(2) &lt; 0</w:t>
+                          <w:szCs w:val="25"/>
+                          <w:cs/>
+                          <w:lang w:val="en-US"/>
+                        </w:rPr>
+                        <w:t>ไหม</w:t>
                       </w:r>
                     </w:p>
-                    <w:p/>
                   </w:txbxContent>
                 </v:textbox>
                 <w10:anchorlock/>
@@ -2939,20 +2645,45 @@
                               <w:autoSpaceDN w:val="0"/>
                               <w:adjustRightInd w:val="0"/>
                               <w:rPr>
-                                <w:rFonts w:ascii="Courier" w:hAnsi="Courier"/>
-                                <w:szCs w:val="24"/>
+                                <w:rFonts w:ascii="Courier" w:hAnsi="Courier" w:cs="Angsana New"/>
+                                <w:szCs w:val="25"/>
                                 <w:lang w:val="en-US"/>
                               </w:rPr>
                             </w:pPr>
                             <w:r>
                               <w:rPr>
-                                <w:rFonts w:ascii="Courier" w:hAnsi="Courier" w:cs="Courier"/>
+                                <w:rFonts w:ascii="Courier" w:hAnsi="Courier" w:cs="Angsana New" w:hint="cs"/>
                                 <w:color w:val="000000"/>
                                 <w:sz w:val="20"/>
-                                <w:szCs w:val="20"/>
-                                <w:lang w:val="en-US"/>
-                              </w:rPr>
-                              <w:t>new_position = pos</w:t>
+                                <w:szCs w:val="25"/>
+                                <w:cs/>
+                                <w:lang w:val="en-US"/>
+                              </w:rPr>
+                              <w:t>ตำแหน่ง</w:t>
+                            </w:r>
+                            <w:proofErr w:type="spellStart"/>
+                            <w:r>
+                              <w:rPr>
+                                <w:rFonts w:ascii="Courier" w:hAnsi="Courier" w:cs="Angsana New" w:hint="cs"/>
+                                <w:color w:val="000000"/>
+                                <w:sz w:val="20"/>
+                                <w:szCs w:val="25"/>
+                                <w:cs/>
+                                <w:lang w:val="en-US"/>
+                              </w:rPr>
+                              <w:t>หุ่นยต์</w:t>
+                            </w:r>
+                            <w:proofErr w:type="spellEnd"/>
+                            <w:r>
+                              <w:rPr>
+                                <w:rFonts w:ascii="Courier" w:hAnsi="Courier" w:cs="Angsana New" w:hint="cs"/>
+                                <w:color w:val="000000"/>
+                                <w:sz w:val="20"/>
+                                <w:szCs w:val="25"/>
+                                <w:cs/>
+                                <w:lang w:val="en-US"/>
+                              </w:rPr>
+                              <w:t>ยังคงเดิม</w:t>
                             </w:r>
                           </w:p>
                         </w:txbxContent>
@@ -2980,20 +2711,45 @@
                         <w:autoSpaceDN w:val="0"/>
                         <w:adjustRightInd w:val="0"/>
                         <w:rPr>
-                          <w:rFonts w:ascii="Courier" w:hAnsi="Courier"/>
-                          <w:szCs w:val="24"/>
+                          <w:rFonts w:ascii="Courier" w:hAnsi="Courier" w:cs="Angsana New"/>
+                          <w:szCs w:val="25"/>
                           <w:lang w:val="en-US"/>
                         </w:rPr>
                       </w:pPr>
                       <w:r>
                         <w:rPr>
-                          <w:rFonts w:ascii="Courier" w:hAnsi="Courier" w:cs="Courier"/>
+                          <w:rFonts w:ascii="Courier" w:hAnsi="Courier" w:cs="Angsana New" w:hint="cs"/>
                           <w:color w:val="000000"/>
                           <w:sz w:val="20"/>
-                          <w:szCs w:val="20"/>
-                          <w:lang w:val="en-US"/>
-                        </w:rPr>
-                        <w:t>new_position = pos</w:t>
+                          <w:szCs w:val="25"/>
+                          <w:cs/>
+                          <w:lang w:val="en-US"/>
+                        </w:rPr>
+                        <w:t>ตำแหน่ง</w:t>
+                      </w:r>
+                      <w:proofErr w:type="spellStart"/>
+                      <w:r>
+                        <w:rPr>
+                          <w:rFonts w:ascii="Courier" w:hAnsi="Courier" w:cs="Angsana New" w:hint="cs"/>
+                          <w:color w:val="000000"/>
+                          <w:sz w:val="20"/>
+                          <w:szCs w:val="25"/>
+                          <w:cs/>
+                          <w:lang w:val="en-US"/>
+                        </w:rPr>
+                        <w:t>หุ่นยต์</w:t>
+                      </w:r>
+                      <w:proofErr w:type="spellEnd"/>
+                      <w:r>
+                        <w:rPr>
+                          <w:rFonts w:ascii="Courier" w:hAnsi="Courier" w:cs="Angsana New" w:hint="cs"/>
+                          <w:color w:val="000000"/>
+                          <w:sz w:val="20"/>
+                          <w:szCs w:val="25"/>
+                          <w:cs/>
+                          <w:lang w:val="en-US"/>
+                        </w:rPr>
+                        <w:t>ยังคงเดิม</w:t>
                       </w:r>
                     </w:p>
                   </w:txbxContent>
@@ -3155,20 +2911,21 @@
                               <w:autoSpaceDN w:val="0"/>
                               <w:adjustRightInd w:val="0"/>
                               <w:rPr>
-                                <w:rFonts w:ascii="Courier" w:hAnsi="Courier"/>
-                                <w:szCs w:val="24"/>
+                                <w:rFonts w:ascii="Courier" w:hAnsi="Courier" w:cs="Angsana New" w:hint="cs"/>
+                                <w:szCs w:val="25"/>
                                 <w:lang w:val="en-US"/>
                               </w:rPr>
                             </w:pPr>
                             <w:r>
                               <w:rPr>
-                                <w:rFonts w:ascii="Courier" w:hAnsi="Courier" w:cs="Courier"/>
+                                <w:rFonts w:ascii="Courier" w:hAnsi="Courier" w:cs="Angsana New" w:hint="cs"/>
                                 <w:color w:val="000000"/>
                                 <w:sz w:val="20"/>
-                                <w:szCs w:val="20"/>
-                                <w:lang w:val="en-US"/>
-                              </w:rPr>
-                              <w:t>new_position = pos + vel;</w:t>
+                                <w:szCs w:val="25"/>
+                                <w:cs/>
+                                <w:lang w:val="en-US"/>
+                              </w:rPr>
+                              <w:t>อัพเดทตำแหน่งหุ่นยนต์</w:t>
                             </w:r>
                           </w:p>
                         </w:txbxContent>
@@ -3196,20 +2953,21 @@
                         <w:autoSpaceDN w:val="0"/>
                         <w:adjustRightInd w:val="0"/>
                         <w:rPr>
-                          <w:rFonts w:ascii="Courier" w:hAnsi="Courier"/>
-                          <w:szCs w:val="24"/>
+                          <w:rFonts w:ascii="Courier" w:hAnsi="Courier" w:cs="Angsana New" w:hint="cs"/>
+                          <w:szCs w:val="25"/>
                           <w:lang w:val="en-US"/>
                         </w:rPr>
                       </w:pPr>
                       <w:r>
                         <w:rPr>
-                          <w:rFonts w:ascii="Courier" w:hAnsi="Courier" w:cs="Courier"/>
+                          <w:rFonts w:ascii="Courier" w:hAnsi="Courier" w:cs="Angsana New" w:hint="cs"/>
                           <w:color w:val="000000"/>
                           <w:sz w:val="20"/>
-                          <w:szCs w:val="20"/>
-                          <w:lang w:val="en-US"/>
-                        </w:rPr>
-                        <w:t>new_position = pos + vel;</w:t>
+                          <w:szCs w:val="25"/>
+                          <w:cs/>
+                          <w:lang w:val="en-US"/>
+                        </w:rPr>
+                        <w:t>อัพเดทตำแหน่งหุ่นยนต์</w:t>
                       </w:r>
                     </w:p>
                   </w:txbxContent>
@@ -3316,9 +3074,9 @@
         <mc:AlternateContent>
           <mc:Choice Requires="wps">
             <w:drawing>
-              <wp:inline distT="0" distB="0" distL="0" distR="0" wp14:anchorId="67FE91B9" wp14:editId="2F68FE93">
-                <wp:extent cx="6480000" cy="3384000"/>
-                <wp:effectExtent l="0" t="0" r="10160" b="6985"/>
+              <wp:inline distT="0" distB="0" distL="0" distR="0" wp14:anchorId="67FE91B9" wp14:editId="418C4F46">
+                <wp:extent cx="6480000" cy="431800"/>
+                <wp:effectExtent l="0" t="0" r="10160" b="12700"/>
                 <wp:docPr id="13" name="Rectangle 13"/>
                 <wp:cNvGraphicFramePr/>
                 <a:graphic xmlns:a="http://schemas.openxmlformats.org/drawingml/2006/main">
@@ -3328,7 +3086,7 @@
                       <wps:spPr>
                         <a:xfrm>
                           <a:off x="0" y="0"/>
-                          <a:ext cx="6480000" cy="3384000"/>
+                          <a:ext cx="6480000" cy="431800"/>
                         </a:xfrm>
                         <a:prstGeom prst="rect">
                           <a:avLst/>
@@ -3356,358 +3114,31 @@
                               <w:autoSpaceDN w:val="0"/>
                               <w:adjustRightInd w:val="0"/>
                               <w:rPr>
-                                <w:rFonts w:ascii="Courier" w:hAnsi="Courier"/>
-                                <w:szCs w:val="24"/>
+                                <w:rFonts w:ascii="Courier" w:hAnsi="Courier" w:cs="Angsana New"/>
+                                <w:szCs w:val="25"/>
                                 <w:lang w:val="en-US"/>
                               </w:rPr>
                             </w:pPr>
                             <w:r>
                               <w:rPr>
-                                <w:rFonts w:ascii="Courier" w:hAnsi="Courier" w:cs="Courier"/>
+                                <w:rFonts w:ascii="Courier" w:hAnsi="Courier" w:cs="Angsana New" w:hint="cs"/>
                                 <w:color w:val="000000"/>
                                 <w:sz w:val="20"/>
-                                <w:szCs w:val="20"/>
-                                <w:lang w:val="en-US"/>
-                              </w:rPr>
-                              <w:t>x1 = new_position(1);</w:t>
+                                <w:szCs w:val="25"/>
+                                <w:cs/>
+                                <w:lang w:val="en-US"/>
+                              </w:rPr>
+                              <w:t xml:space="preserve">คำนวณ </w:t>
                             </w:r>
-                          </w:p>
-                          <w:p>
-                            <w:pPr>
-                              <w:autoSpaceDE w:val="0"/>
-                              <w:autoSpaceDN w:val="0"/>
-                              <w:adjustRightInd w:val="0"/>
-                              <w:rPr>
-                                <w:rFonts w:ascii="Courier" w:hAnsi="Courier"/>
-                                <w:szCs w:val="24"/>
-                                <w:lang w:val="en-US"/>
-                              </w:rPr>
-                            </w:pPr>
                             <w:r>
                               <w:rPr>
-                                <w:rFonts w:ascii="Courier" w:hAnsi="Courier" w:cs="Courier"/>
+                                <w:rFonts w:ascii="Courier" w:hAnsi="Courier" w:cs="Angsana New"/>
                                 <w:color w:val="000000"/>
                                 <w:sz w:val="20"/>
-                                <w:szCs w:val="20"/>
-                                <w:lang w:val="en-US"/>
-                              </w:rPr>
-                              <w:t>x2 = new_position(1)+obj.Sensor.Range*cosd(userdataStore(2))+obj.Sensor.Range*tand(obj.Sensor.AOV/2)*cosd(90-userdataStore(2));</w:t>
-                            </w:r>
-                          </w:p>
-                          <w:p>
-                            <w:pPr>
-                              <w:autoSpaceDE w:val="0"/>
-                              <w:autoSpaceDN w:val="0"/>
-                              <w:adjustRightInd w:val="0"/>
-                              <w:rPr>
-                                <w:rFonts w:ascii="Courier" w:hAnsi="Courier"/>
-                                <w:szCs w:val="24"/>
-                                <w:lang w:val="en-US"/>
-                              </w:rPr>
-                            </w:pPr>
-                            <w:r>
-                              <w:rPr>
-                                <w:rFonts w:ascii="Courier" w:hAnsi="Courier" w:cs="Courier"/>
-                                <w:color w:val="000000"/>
-                                <w:sz w:val="20"/>
-                                <w:szCs w:val="20"/>
-                                <w:lang w:val="en-US"/>
-                              </w:rPr>
-                              <w:t>x3 = new_position(1)+obj.Sensor.Range*cosd(userdataStore(2))-obj.Sensor.Range*tand(obj.Sensor.AOV/2)*cosd(90-userdataStore(2));</w:t>
-                            </w:r>
-                          </w:p>
-                          <w:p>
-                            <w:pPr>
-                              <w:autoSpaceDE w:val="0"/>
-                              <w:autoSpaceDN w:val="0"/>
-                              <w:adjustRightInd w:val="0"/>
-                              <w:rPr>
-                                <w:rFonts w:ascii="Courier" w:hAnsi="Courier"/>
-                                <w:szCs w:val="24"/>
-                                <w:lang w:val="en-US"/>
-                              </w:rPr>
-                            </w:pPr>
-                            <w:r>
-                              <w:rPr>
-                                <w:rFonts w:ascii="Courier" w:hAnsi="Courier" w:cs="Courier"/>
-                                <w:color w:val="000000"/>
-                                <w:sz w:val="20"/>
-                                <w:szCs w:val="20"/>
-                                <w:lang w:val="en-US"/>
-                              </w:rPr>
-                              <w:t>y1 = new_position(2);</w:t>
-                            </w:r>
-                          </w:p>
-                          <w:p>
-                            <w:pPr>
-                              <w:autoSpaceDE w:val="0"/>
-                              <w:autoSpaceDN w:val="0"/>
-                              <w:adjustRightInd w:val="0"/>
-                              <w:rPr>
-                                <w:rFonts w:ascii="Courier" w:hAnsi="Courier"/>
-                                <w:szCs w:val="24"/>
-                                <w:lang w:val="en-US"/>
-                              </w:rPr>
-                            </w:pPr>
-                            <w:r>
-                              <w:rPr>
-                                <w:rFonts w:ascii="Courier" w:hAnsi="Courier" w:cs="Courier"/>
-                                <w:color w:val="000000"/>
-                                <w:sz w:val="20"/>
-                                <w:szCs w:val="20"/>
-                                <w:lang w:val="en-US"/>
-                              </w:rPr>
-                              <w:t>y2 = new_position(2)+obj.Sensor.Range*sind(userdataStore(2))-obj.Sensor.Range*tand(obj.Sensor.AOV/2)*sind(90-userdataStore(2));</w:t>
-                            </w:r>
-                          </w:p>
-                          <w:p>
-                            <w:pPr>
-                              <w:autoSpaceDE w:val="0"/>
-                              <w:autoSpaceDN w:val="0"/>
-                              <w:adjustRightInd w:val="0"/>
-                              <w:rPr>
-                                <w:rFonts w:ascii="Courier" w:hAnsi="Courier" w:cs="Courier"/>
-                                <w:color w:val="000000"/>
-                                <w:sz w:val="20"/>
-                                <w:szCs w:val="20"/>
-                                <w:lang w:val="en-US"/>
-                              </w:rPr>
-                            </w:pPr>
-                            <w:r>
-                              <w:rPr>
-                                <w:rFonts w:ascii="Courier" w:hAnsi="Courier" w:cs="Courier"/>
-                                <w:color w:val="000000"/>
-                                <w:sz w:val="20"/>
-                                <w:szCs w:val="20"/>
-                                <w:lang w:val="en-US"/>
-                              </w:rPr>
-                              <w:t>y3 = new_position(2)+obj.Sensor.Range*sind(userdataStore(2))+obj.Sensor.Range*tand(obj.Sensor.AOV/2)*sind(90-userdataStore(2));</w:t>
-                            </w:r>
-                          </w:p>
-                          <w:p>
-                            <w:pPr>
-                              <w:autoSpaceDE w:val="0"/>
-                              <w:autoSpaceDN w:val="0"/>
-                              <w:adjustRightInd w:val="0"/>
-                              <w:rPr>
-                                <w:rFonts w:ascii="Courier" w:hAnsi="Courier"/>
-                                <w:szCs w:val="24"/>
-                                <w:lang w:val="en-US"/>
-                              </w:rPr>
-                            </w:pPr>
-                            <w:r>
-                              <w:rPr>
-                                <w:rFonts w:ascii="Courier" w:hAnsi="Courier" w:cs="Courier"/>
-                                <w:color w:val="000000"/>
-                                <w:sz w:val="20"/>
-                                <w:szCs w:val="20"/>
-                                <w:lang w:val="en-US"/>
-                              </w:rPr>
-                              <w:t>v1 = [y2-y1 -x2+x1];</w:t>
-                            </w:r>
-                          </w:p>
-                          <w:p>
-                            <w:pPr>
-                              <w:autoSpaceDE w:val="0"/>
-                              <w:autoSpaceDN w:val="0"/>
-                              <w:adjustRightInd w:val="0"/>
-                              <w:rPr>
-                                <w:rFonts w:ascii="Courier" w:hAnsi="Courier"/>
-                                <w:szCs w:val="24"/>
-                                <w:lang w:val="en-US"/>
-                              </w:rPr>
-                            </w:pPr>
-                            <w:r>
-                              <w:rPr>
-                                <w:rFonts w:ascii="Courier" w:hAnsi="Courier" w:cs="Courier"/>
-                                <w:color w:val="000000"/>
-                                <w:sz w:val="20"/>
-                                <w:szCs w:val="20"/>
-                                <w:lang w:val="en-US"/>
-                              </w:rPr>
-                              <w:t>v2 = [y3-y2 -x3+x2];</w:t>
-                            </w:r>
-                          </w:p>
-                          <w:p>
-                            <w:pPr>
-                              <w:autoSpaceDE w:val="0"/>
-                              <w:autoSpaceDN w:val="0"/>
-                              <w:adjustRightInd w:val="0"/>
-                              <w:rPr>
-                                <w:rFonts w:ascii="Courier" w:hAnsi="Courier" w:cs="Courier"/>
-                                <w:color w:val="000000"/>
-                                <w:sz w:val="20"/>
-                                <w:szCs w:val="20"/>
-                                <w:lang w:val="en-US"/>
-                              </w:rPr>
-                            </w:pPr>
-                            <w:r>
-                              <w:rPr>
-                                <w:rFonts w:ascii="Courier" w:hAnsi="Courier" w:cs="Courier"/>
-                                <w:color w:val="000000"/>
-                                <w:sz w:val="20"/>
-                                <w:szCs w:val="20"/>
-                                <w:lang w:val="en-US"/>
-                              </w:rPr>
-                              <w:t>v3 = [y1-y3 -x1+x3];</w:t>
-                            </w:r>
-                          </w:p>
-                          <w:p>
-                            <w:pPr>
-                              <w:autoSpaceDE w:val="0"/>
-                              <w:autoSpaceDN w:val="0"/>
-                              <w:adjustRightInd w:val="0"/>
-                              <w:rPr>
-                                <w:rFonts w:ascii="Courier" w:hAnsi="Courier"/>
-                                <w:szCs w:val="24"/>
-                                <w:lang w:val="en-US"/>
-                              </w:rPr>
-                            </w:pPr>
-                          </w:p>
-                          <w:p>
-                            <w:pPr>
-                              <w:autoSpaceDE w:val="0"/>
-                              <w:autoSpaceDN w:val="0"/>
-                              <w:adjustRightInd w:val="0"/>
-                              <w:rPr>
-                                <w:rFonts w:ascii="Courier" w:hAnsi="Courier"/>
-                                <w:szCs w:val="24"/>
-                                <w:lang w:val="en-US"/>
-                              </w:rPr>
-                            </w:pPr>
-                            <w:r>
-                              <w:rPr>
-                                <w:rFonts w:ascii="Courier" w:hAnsi="Courier" w:cs="Courier"/>
-                                <w:color w:val="000000"/>
-                                <w:sz w:val="20"/>
-                                <w:szCs w:val="20"/>
-                                <w:lang w:val="en-US"/>
-                              </w:rPr>
-                              <w:t>v11 = [obj.Object(1)-x1 obj.Object(2)-y1];</w:t>
-                            </w:r>
-                          </w:p>
-                          <w:p>
-                            <w:pPr>
-                              <w:autoSpaceDE w:val="0"/>
-                              <w:autoSpaceDN w:val="0"/>
-                              <w:adjustRightInd w:val="0"/>
-                              <w:rPr>
-                                <w:rFonts w:ascii="Courier" w:hAnsi="Courier"/>
-                                <w:szCs w:val="24"/>
-                                <w:lang w:val="en-US"/>
-                              </w:rPr>
-                            </w:pPr>
-                            <w:r>
-                              <w:rPr>
-                                <w:rFonts w:ascii="Courier" w:hAnsi="Courier" w:cs="Courier"/>
-                                <w:color w:val="000000"/>
-                                <w:sz w:val="20"/>
-                                <w:szCs w:val="20"/>
-                                <w:lang w:val="en-US"/>
-                              </w:rPr>
-                              <w:t>v22 = [obj.Object(1)-x2 obj.Object(2)-y2];</w:t>
-                            </w:r>
-                          </w:p>
-                          <w:p>
-                            <w:pPr>
-                              <w:autoSpaceDE w:val="0"/>
-                              <w:autoSpaceDN w:val="0"/>
-                              <w:adjustRightInd w:val="0"/>
-                              <w:rPr>
-                                <w:rFonts w:ascii="Courier" w:hAnsi="Courier"/>
-                                <w:szCs w:val="24"/>
-                                <w:lang w:val="en-US"/>
-                              </w:rPr>
-                            </w:pPr>
-                            <w:r>
-                              <w:rPr>
-                                <w:rFonts w:ascii="Courier" w:hAnsi="Courier" w:cs="Courier"/>
-                                <w:color w:val="000000"/>
-                                <w:sz w:val="20"/>
-                                <w:szCs w:val="20"/>
-                                <w:lang w:val="en-US"/>
-                              </w:rPr>
-                              <w:t>v33 = [obj.Object(1)-x3 obj.Object(2)-y3];</w:t>
-                            </w:r>
-                          </w:p>
-                          <w:p>
-                            <w:pPr>
-                              <w:autoSpaceDE w:val="0"/>
-                              <w:autoSpaceDN w:val="0"/>
-                              <w:adjustRightInd w:val="0"/>
-                              <w:rPr>
-                                <w:rFonts w:ascii="Courier" w:hAnsi="Courier" w:cs="Courier"/>
-                                <w:color w:val="000000"/>
-                                <w:sz w:val="20"/>
-                                <w:szCs w:val="20"/>
-                                <w:lang w:val="en-US"/>
-                              </w:rPr>
-                            </w:pPr>
-                          </w:p>
-                          <w:p>
-                            <w:pPr>
-                              <w:autoSpaceDE w:val="0"/>
-                              <w:autoSpaceDN w:val="0"/>
-                              <w:adjustRightInd w:val="0"/>
-                              <w:rPr>
-                                <w:rFonts w:ascii="Courier" w:hAnsi="Courier"/>
-                                <w:szCs w:val="24"/>
-                                <w:lang w:val="en-US"/>
-                              </w:rPr>
-                            </w:pPr>
-                            <w:r>
-                              <w:rPr>
-                                <w:rFonts w:ascii="Courier" w:hAnsi="Courier" w:cs="Courier"/>
-                                <w:color w:val="000000"/>
-                                <w:sz w:val="20"/>
-                                <w:szCs w:val="20"/>
-                                <w:lang w:val="en-US"/>
-                              </w:rPr>
-                              <w:t>d1 = dot(v1,v11);</w:t>
-                            </w:r>
-                          </w:p>
-                          <w:p>
-                            <w:pPr>
-                              <w:autoSpaceDE w:val="0"/>
-                              <w:autoSpaceDN w:val="0"/>
-                              <w:adjustRightInd w:val="0"/>
-                              <w:rPr>
-                                <w:rFonts w:ascii="Courier" w:hAnsi="Courier"/>
-                                <w:szCs w:val="24"/>
-                                <w:lang w:val="en-US"/>
-                              </w:rPr>
-                            </w:pPr>
-                            <w:r>
-                              <w:rPr>
-                                <w:rFonts w:ascii="Courier" w:hAnsi="Courier" w:cs="Courier"/>
-                                <w:color w:val="000000"/>
-                                <w:sz w:val="20"/>
-                                <w:szCs w:val="20"/>
-                                <w:lang w:val="en-US"/>
-                              </w:rPr>
-                              <w:t>d2 = dot(v2,v22);</w:t>
-                            </w:r>
-                          </w:p>
-                          <w:p>
-                            <w:pPr>
-                              <w:autoSpaceDE w:val="0"/>
-                              <w:autoSpaceDN w:val="0"/>
-                              <w:adjustRightInd w:val="0"/>
-                              <w:rPr>
-                                <w:rFonts w:ascii="Courier" w:hAnsi="Courier"/>
-                                <w:szCs w:val="24"/>
-                                <w:lang w:val="en-US"/>
-                              </w:rPr>
-                            </w:pPr>
-                            <w:r>
-                              <w:rPr>
-                                <w:rFonts w:ascii="Courier" w:hAnsi="Courier" w:cs="Courier"/>
-                                <w:color w:val="000000"/>
-                                <w:sz w:val="20"/>
-                                <w:szCs w:val="20"/>
-                                <w:lang w:val="en-US"/>
-                              </w:rPr>
-                              <w:t>d3 = dot(v3,v33);</w:t>
+                                <w:szCs w:val="25"/>
+                                <w:lang w:val="en-US"/>
+                              </w:rPr>
+                              <w:t>x1, x2, x3, y1, y2, y3, v1, v2, v3, v11, v22, v33, d1, d2, d3</w:t>
                             </w:r>
                           </w:p>
                         </w:txbxContent>
@@ -3726,7 +3157,7 @@
           </mc:Choice>
           <mc:Fallback>
             <w:pict>
-              <v:rect w14:anchorId="67FE91B9" id="Rectangle 13" o:spid="_x0000_s1039" style="width:510.25pt;height:266.45pt;visibility:visible;mso-wrap-style:square;mso-left-percent:-10001;mso-top-percent:-10001;mso-position-horizontal:absolute;mso-position-horizontal-relative:char;mso-position-vertical:absolute;mso-position-vertical-relative:line;mso-left-percent:-10001;mso-top-percent:-10001;v-text-anchor:middle" o:gfxdata="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" fillcolor="white [3201]" strokecolor="#70ad47 [3209]" strokeweight="1pt">
+              <v:rect w14:anchorId="67FE91B9" id="Rectangle 13" o:spid="_x0000_s1039" style="width:510.25pt;height:34pt;visibility:visible;mso-wrap-style:square;mso-left-percent:-10001;mso-top-percent:-10001;mso-position-horizontal:absolute;mso-position-horizontal-relative:char;mso-position-vertical:absolute;mso-position-vertical-relative:line;mso-left-percent:-10001;mso-top-percent:-10001;v-text-anchor:middle" o:gfxdata="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" fillcolor="white [3201]" strokecolor="#70ad47 [3209]" strokeweight="1pt">
                 <v:textbox>
                   <w:txbxContent>
                     <w:p>
@@ -3735,358 +3166,31 @@
                         <w:autoSpaceDN w:val="0"/>
                         <w:adjustRightInd w:val="0"/>
                         <w:rPr>
-                          <w:rFonts w:ascii="Courier" w:hAnsi="Courier"/>
-                          <w:szCs w:val="24"/>
+                          <w:rFonts w:ascii="Courier" w:hAnsi="Courier" w:cs="Angsana New"/>
+                          <w:szCs w:val="25"/>
                           <w:lang w:val="en-US"/>
                         </w:rPr>
                       </w:pPr>
                       <w:r>
                         <w:rPr>
-                          <w:rFonts w:ascii="Courier" w:hAnsi="Courier" w:cs="Courier"/>
+                          <w:rFonts w:ascii="Courier" w:hAnsi="Courier" w:cs="Angsana New" w:hint="cs"/>
                           <w:color w:val="000000"/>
                           <w:sz w:val="20"/>
-                          <w:szCs w:val="20"/>
-                          <w:lang w:val="en-US"/>
-                        </w:rPr>
-                        <w:t>x1 = new_position(1);</w:t>
-                      </w:r>
-                    </w:p>
-                    <w:p>
-                      <w:pPr>
-                        <w:autoSpaceDE w:val="0"/>
-                        <w:autoSpaceDN w:val="0"/>
-                        <w:adjustRightInd w:val="0"/>
-                        <w:rPr>
-                          <w:rFonts w:ascii="Courier" w:hAnsi="Courier"/>
-                          <w:szCs w:val="24"/>
-                          <w:lang w:val="en-US"/>
-                        </w:rPr>
-                      </w:pPr>
-                      <w:r>
-                        <w:rPr>
-                          <w:rFonts w:ascii="Courier" w:hAnsi="Courier" w:cs="Courier"/>
+                          <w:szCs w:val="25"/>
+                          <w:cs/>
+                          <w:lang w:val="en-US"/>
+                        </w:rPr>
+                        <w:t xml:space="preserve">คำนวณ </w:t>
+                      </w:r>
+                      <w:r>
+                        <w:rPr>
+                          <w:rFonts w:ascii="Courier" w:hAnsi="Courier" w:cs="Angsana New"/>
                           <w:color w:val="000000"/>
                           <w:sz w:val="20"/>
-                          <w:szCs w:val="20"/>
-                          <w:lang w:val="en-US"/>
-                        </w:rPr>
-                        <w:t>x2 = new_position(1)+obj.Sensor.Range*cosd(userdataStore(2))+obj.Sensor.Range*tand(obj.Sensor.AOV/2)*cosd(90-userdataStore(2));</w:t>
-                      </w:r>
-                    </w:p>
-                    <w:p>
-                      <w:pPr>
-                        <w:autoSpaceDE w:val="0"/>
-                        <w:autoSpaceDN w:val="0"/>
-                        <w:adjustRightInd w:val="0"/>
-                        <w:rPr>
-                          <w:rFonts w:ascii="Courier" w:hAnsi="Courier"/>
-                          <w:szCs w:val="24"/>
-                          <w:lang w:val="en-US"/>
-                        </w:rPr>
-                      </w:pPr>
-                      <w:r>
-                        <w:rPr>
-                          <w:rFonts w:ascii="Courier" w:hAnsi="Courier" w:cs="Courier"/>
-                          <w:color w:val="000000"/>
-                          <w:sz w:val="20"/>
-                          <w:szCs w:val="20"/>
-                          <w:lang w:val="en-US"/>
-                        </w:rPr>
-                        <w:t>x3 = new_position(1)+obj.Sensor.Range*cosd(userdataStore(2))-obj.Sensor.Range*tand(obj.Sensor.AOV/2)*cosd(90-userdataStore(2));</w:t>
-                      </w:r>
-                    </w:p>
-                    <w:p>
-                      <w:pPr>
-                        <w:autoSpaceDE w:val="0"/>
-                        <w:autoSpaceDN w:val="0"/>
-                        <w:adjustRightInd w:val="0"/>
-                        <w:rPr>
-                          <w:rFonts w:ascii="Courier" w:hAnsi="Courier"/>
-                          <w:szCs w:val="24"/>
-                          <w:lang w:val="en-US"/>
-                        </w:rPr>
-                      </w:pPr>
-                      <w:r>
-                        <w:rPr>
-                          <w:rFonts w:ascii="Courier" w:hAnsi="Courier" w:cs="Courier"/>
-                          <w:color w:val="000000"/>
-                          <w:sz w:val="20"/>
-                          <w:szCs w:val="20"/>
-                          <w:lang w:val="en-US"/>
-                        </w:rPr>
-                        <w:t>y1 = new_position(2);</w:t>
-                      </w:r>
-                    </w:p>
-                    <w:p>
-                      <w:pPr>
-                        <w:autoSpaceDE w:val="0"/>
-                        <w:autoSpaceDN w:val="0"/>
-                        <w:adjustRightInd w:val="0"/>
-                        <w:rPr>
-                          <w:rFonts w:ascii="Courier" w:hAnsi="Courier"/>
-                          <w:szCs w:val="24"/>
-                          <w:lang w:val="en-US"/>
-                        </w:rPr>
-                      </w:pPr>
-                      <w:r>
-                        <w:rPr>
-                          <w:rFonts w:ascii="Courier" w:hAnsi="Courier" w:cs="Courier"/>
-                          <w:color w:val="000000"/>
-                          <w:sz w:val="20"/>
-                          <w:szCs w:val="20"/>
-                          <w:lang w:val="en-US"/>
-                        </w:rPr>
-                        <w:t>y2 = new_position(2)+obj.Sensor.Range*sind(userdataStore(2))-obj.Sensor.Range*tand(obj.Sensor.AOV/2)*sind(90-userdataStore(2));</w:t>
-                      </w:r>
-                    </w:p>
-                    <w:p>
-                      <w:pPr>
-                        <w:autoSpaceDE w:val="0"/>
-                        <w:autoSpaceDN w:val="0"/>
-                        <w:adjustRightInd w:val="0"/>
-                        <w:rPr>
-                          <w:rFonts w:ascii="Courier" w:hAnsi="Courier" w:cs="Courier"/>
-                          <w:color w:val="000000"/>
-                          <w:sz w:val="20"/>
-                          <w:szCs w:val="20"/>
-                          <w:lang w:val="en-US"/>
-                        </w:rPr>
-                      </w:pPr>
-                      <w:r>
-                        <w:rPr>
-                          <w:rFonts w:ascii="Courier" w:hAnsi="Courier" w:cs="Courier"/>
-                          <w:color w:val="000000"/>
-                          <w:sz w:val="20"/>
-                          <w:szCs w:val="20"/>
-                          <w:lang w:val="en-US"/>
-                        </w:rPr>
-                        <w:t>y3 = new_position(2)+obj.Sensor.Range*sind(userdataStore(2))+obj.Sensor.Range*tand(obj.Sensor.AOV/2)*sind(90-userdataStore(2));</w:t>
-                      </w:r>
-                    </w:p>
-                    <w:p>
-                      <w:pPr>
-                        <w:autoSpaceDE w:val="0"/>
-                        <w:autoSpaceDN w:val="0"/>
-                        <w:adjustRightInd w:val="0"/>
-                        <w:rPr>
-                          <w:rFonts w:ascii="Courier" w:hAnsi="Courier"/>
-                          <w:szCs w:val="24"/>
-                          <w:lang w:val="en-US"/>
-                        </w:rPr>
-                      </w:pPr>
-                      <w:r>
-                        <w:rPr>
-                          <w:rFonts w:ascii="Courier" w:hAnsi="Courier" w:cs="Courier"/>
-                          <w:color w:val="000000"/>
-                          <w:sz w:val="20"/>
-                          <w:szCs w:val="20"/>
-                          <w:lang w:val="en-US"/>
-                        </w:rPr>
-                        <w:t>v1 = [y2-y1 -x2+x1];</w:t>
-                      </w:r>
-                    </w:p>
-                    <w:p>
-                      <w:pPr>
-                        <w:autoSpaceDE w:val="0"/>
-                        <w:autoSpaceDN w:val="0"/>
-                        <w:adjustRightInd w:val="0"/>
-                        <w:rPr>
-                          <w:rFonts w:ascii="Courier" w:hAnsi="Courier"/>
-                          <w:szCs w:val="24"/>
-                          <w:lang w:val="en-US"/>
-                        </w:rPr>
-                      </w:pPr>
-                      <w:r>
-                        <w:rPr>
-                          <w:rFonts w:ascii="Courier" w:hAnsi="Courier" w:cs="Courier"/>
-                          <w:color w:val="000000"/>
-                          <w:sz w:val="20"/>
-                          <w:szCs w:val="20"/>
-                          <w:lang w:val="en-US"/>
-                        </w:rPr>
-                        <w:t>v2 = [y3-y2 -x3+x2];</w:t>
-                      </w:r>
-                    </w:p>
-                    <w:p>
-                      <w:pPr>
-                        <w:autoSpaceDE w:val="0"/>
-                        <w:autoSpaceDN w:val="0"/>
-                        <w:adjustRightInd w:val="0"/>
-                        <w:rPr>
-                          <w:rFonts w:ascii="Courier" w:hAnsi="Courier" w:cs="Courier"/>
-                          <w:color w:val="000000"/>
-                          <w:sz w:val="20"/>
-                          <w:szCs w:val="20"/>
-                          <w:lang w:val="en-US"/>
-                        </w:rPr>
-                      </w:pPr>
-                      <w:r>
-                        <w:rPr>
-                          <w:rFonts w:ascii="Courier" w:hAnsi="Courier" w:cs="Courier"/>
-                          <w:color w:val="000000"/>
-                          <w:sz w:val="20"/>
-                          <w:szCs w:val="20"/>
-                          <w:lang w:val="en-US"/>
-                        </w:rPr>
-                        <w:t>v3 = [y1-y3 -x1+x3];</w:t>
-                      </w:r>
-                    </w:p>
-                    <w:p>
-                      <w:pPr>
-                        <w:autoSpaceDE w:val="0"/>
-                        <w:autoSpaceDN w:val="0"/>
-                        <w:adjustRightInd w:val="0"/>
-                        <w:rPr>
-                          <w:rFonts w:ascii="Courier" w:hAnsi="Courier"/>
-                          <w:szCs w:val="24"/>
-                          <w:lang w:val="en-US"/>
-                        </w:rPr>
-                      </w:pPr>
-                    </w:p>
-                    <w:p>
-                      <w:pPr>
-                        <w:autoSpaceDE w:val="0"/>
-                        <w:autoSpaceDN w:val="0"/>
-                        <w:adjustRightInd w:val="0"/>
-                        <w:rPr>
-                          <w:rFonts w:ascii="Courier" w:hAnsi="Courier"/>
-                          <w:szCs w:val="24"/>
-                          <w:lang w:val="en-US"/>
-                        </w:rPr>
-                      </w:pPr>
-                      <w:r>
-                        <w:rPr>
-                          <w:rFonts w:ascii="Courier" w:hAnsi="Courier" w:cs="Courier"/>
-                          <w:color w:val="000000"/>
-                          <w:sz w:val="20"/>
-                          <w:szCs w:val="20"/>
-                          <w:lang w:val="en-US"/>
-                        </w:rPr>
-                        <w:t>v11 = [obj.Object(1)-x1 obj.Object(2)-y1];</w:t>
-                      </w:r>
-                    </w:p>
-                    <w:p>
-                      <w:pPr>
-                        <w:autoSpaceDE w:val="0"/>
-                        <w:autoSpaceDN w:val="0"/>
-                        <w:adjustRightInd w:val="0"/>
-                        <w:rPr>
-                          <w:rFonts w:ascii="Courier" w:hAnsi="Courier"/>
-                          <w:szCs w:val="24"/>
-                          <w:lang w:val="en-US"/>
-                        </w:rPr>
-                      </w:pPr>
-                      <w:r>
-                        <w:rPr>
-                          <w:rFonts w:ascii="Courier" w:hAnsi="Courier" w:cs="Courier"/>
-                          <w:color w:val="000000"/>
-                          <w:sz w:val="20"/>
-                          <w:szCs w:val="20"/>
-                          <w:lang w:val="en-US"/>
-                        </w:rPr>
-                        <w:t>v22 = [obj.Object(1)-x2 obj.Object(2)-y2];</w:t>
-                      </w:r>
-                    </w:p>
-                    <w:p>
-                      <w:pPr>
-                        <w:autoSpaceDE w:val="0"/>
-                        <w:autoSpaceDN w:val="0"/>
-                        <w:adjustRightInd w:val="0"/>
-                        <w:rPr>
-                          <w:rFonts w:ascii="Courier" w:hAnsi="Courier"/>
-                          <w:szCs w:val="24"/>
-                          <w:lang w:val="en-US"/>
-                        </w:rPr>
-                      </w:pPr>
-                      <w:r>
-                        <w:rPr>
-                          <w:rFonts w:ascii="Courier" w:hAnsi="Courier" w:cs="Courier"/>
-                          <w:color w:val="000000"/>
-                          <w:sz w:val="20"/>
-                          <w:szCs w:val="20"/>
-                          <w:lang w:val="en-US"/>
-                        </w:rPr>
-                        <w:t>v33 = [obj.Object(1)-x3 obj.Object(2)-y3];</w:t>
-                      </w:r>
-                    </w:p>
-                    <w:p>
-                      <w:pPr>
-                        <w:autoSpaceDE w:val="0"/>
-                        <w:autoSpaceDN w:val="0"/>
-                        <w:adjustRightInd w:val="0"/>
-                        <w:rPr>
-                          <w:rFonts w:ascii="Courier" w:hAnsi="Courier" w:cs="Courier"/>
-                          <w:color w:val="000000"/>
-                          <w:sz w:val="20"/>
-                          <w:szCs w:val="20"/>
-                          <w:lang w:val="en-US"/>
-                        </w:rPr>
-                      </w:pPr>
-                    </w:p>
-                    <w:p>
-                      <w:pPr>
-                        <w:autoSpaceDE w:val="0"/>
-                        <w:autoSpaceDN w:val="0"/>
-                        <w:adjustRightInd w:val="0"/>
-                        <w:rPr>
-                          <w:rFonts w:ascii="Courier" w:hAnsi="Courier"/>
-                          <w:szCs w:val="24"/>
-                          <w:lang w:val="en-US"/>
-                        </w:rPr>
-                      </w:pPr>
-                      <w:r>
-                        <w:rPr>
-                          <w:rFonts w:ascii="Courier" w:hAnsi="Courier" w:cs="Courier"/>
-                          <w:color w:val="000000"/>
-                          <w:sz w:val="20"/>
-                          <w:szCs w:val="20"/>
-                          <w:lang w:val="en-US"/>
-                        </w:rPr>
-                        <w:t>d1 = dot(v1,v11);</w:t>
-                      </w:r>
-                    </w:p>
-                    <w:p>
-                      <w:pPr>
-                        <w:autoSpaceDE w:val="0"/>
-                        <w:autoSpaceDN w:val="0"/>
-                        <w:adjustRightInd w:val="0"/>
-                        <w:rPr>
-                          <w:rFonts w:ascii="Courier" w:hAnsi="Courier"/>
-                          <w:szCs w:val="24"/>
-                          <w:lang w:val="en-US"/>
-                        </w:rPr>
-                      </w:pPr>
-                      <w:r>
-                        <w:rPr>
-                          <w:rFonts w:ascii="Courier" w:hAnsi="Courier" w:cs="Courier"/>
-                          <w:color w:val="000000"/>
-                          <w:sz w:val="20"/>
-                          <w:szCs w:val="20"/>
-                          <w:lang w:val="en-US"/>
-                        </w:rPr>
-                        <w:t>d2 = dot(v2,v22);</w:t>
-                      </w:r>
-                    </w:p>
-                    <w:p>
-                      <w:pPr>
-                        <w:autoSpaceDE w:val="0"/>
-                        <w:autoSpaceDN w:val="0"/>
-                        <w:adjustRightInd w:val="0"/>
-                        <w:rPr>
-                          <w:rFonts w:ascii="Courier" w:hAnsi="Courier"/>
-                          <w:szCs w:val="24"/>
-                          <w:lang w:val="en-US"/>
-                        </w:rPr>
-                      </w:pPr>
-                      <w:r>
-                        <w:rPr>
-                          <w:rFonts w:ascii="Courier" w:hAnsi="Courier" w:cs="Courier"/>
-                          <w:color w:val="000000"/>
-                          <w:sz w:val="20"/>
-                          <w:szCs w:val="20"/>
-                          <w:lang w:val="en-US"/>
-                        </w:rPr>
-                        <w:t>d3 = dot(v3,v33);</w:t>
+                          <w:szCs w:val="25"/>
+                          <w:lang w:val="en-US"/>
+                        </w:rPr>
+                        <w:t>x1, x2, x3, y1, y2, y3, v1, v2, v3, v11, v22, v33, d1, d2, d3</w:t>
                       </w:r>
                     </w:p>
                   </w:txbxContent>
@@ -4116,7 +3220,6 @@
           <w:szCs w:val="20"/>
           <w:lang w:val="en-US"/>
         </w:rPr>
-        <w:lastRenderedPageBreak/>
         <mc:AlternateContent>
           <mc:Choice Requires="wps">
             <w:drawing>
@@ -6004,6 +5107,7 @@
           <w:szCs w:val="20"/>
           <w:lang w:val="en-US"/>
         </w:rPr>
+        <w:lastRenderedPageBreak/>
         <mc:AlternateContent>
           <mc:Choice Requires="wps">
             <w:drawing>
